--- a/ProjectPlan/ProjectPlanV0.9.docx
+++ b/ProjectPlan/ProjectPlanV0.9.docx
@@ -1922,62 +1922,6 @@
         </w:rPr>
         <w:t>做最后整理，保证项目日志和个人日志套装顺利完成。全部网</w:t>
       </w:r>
-      <w:r>
-        <w:rPr>
-          <w:rFonts w:hint="eastAsia"/>
-          <w:sz w:val="32"/>
-        </w:rPr>
-        <w:t xml:space="preserve"> </w:t>
-      </w:r>
-      <w:r>
-        <w:rPr>
-          <w:rFonts w:hint="eastAsia"/>
-          <w:sz w:val="32"/>
-        </w:rPr>
-        <w:t>页的</w:t>
-      </w:r>
-      <w:r>
-        <w:rPr>
-          <w:rFonts w:hint="eastAsia"/>
-          <w:sz w:val="32"/>
-        </w:rPr>
-        <w:t>HTML</w:t>
-      </w:r>
-      <w:r>
-        <w:rPr>
-          <w:rFonts w:hint="eastAsia"/>
-          <w:sz w:val="32"/>
-        </w:rPr>
-        <w:t>完成，并上传至</w:t>
-      </w:r>
-      <w:r>
-        <w:rPr>
-          <w:rFonts w:hint="eastAsia"/>
-          <w:sz w:val="32"/>
-        </w:rPr>
-        <w:t>GitHub</w:t>
-      </w:r>
-      <w:r>
-        <w:rPr>
-          <w:rFonts w:hint="eastAsia"/>
-          <w:sz w:val="32"/>
-        </w:rPr>
-        <w:t>，由</w:t>
-      </w:r>
-      <w:r>
-        <w:rPr>
-          <w:rFonts w:hint="eastAsia"/>
-          <w:sz w:val="32"/>
-        </w:rPr>
-        <w:t>CIO</w:t>
-      </w:r>
-      <w:r>
-        <w:rPr>
-          <w:rFonts w:hint="eastAsia"/>
-          <w:sz w:val="32"/>
-        </w:rPr>
-        <w:t>提交。项目经理撰写</w:t>
-      </w:r>
       <w:bookmarkStart w:id="0" w:name="_GoBack"/>
       <w:bookmarkEnd w:id="0"/>
       <w:r>
@@ -1985,7 +1929,49 @@
           <w:rFonts w:hint="eastAsia"/>
           <w:sz w:val="32"/>
         </w:rPr>
-        <w:t>项目计划时间表安排</w:t>
+        <w:t>页的</w:t>
+      </w:r>
+      <w:r>
+        <w:rPr>
+          <w:rFonts w:hint="eastAsia"/>
+          <w:sz w:val="32"/>
+        </w:rPr>
+        <w:t>HTML</w:t>
+      </w:r>
+      <w:r>
+        <w:rPr>
+          <w:rFonts w:hint="eastAsia"/>
+          <w:sz w:val="32"/>
+        </w:rPr>
+        <w:t>完成，并上传至</w:t>
+      </w:r>
+      <w:r>
+        <w:rPr>
+          <w:rFonts w:hint="eastAsia"/>
+          <w:sz w:val="32"/>
+        </w:rPr>
+        <w:t>GitHub</w:t>
+      </w:r>
+      <w:r>
+        <w:rPr>
+          <w:rFonts w:hint="eastAsia"/>
+          <w:sz w:val="32"/>
+        </w:rPr>
+        <w:t>，由</w:t>
+      </w:r>
+      <w:r>
+        <w:rPr>
+          <w:rFonts w:hint="eastAsia"/>
+          <w:sz w:val="32"/>
+        </w:rPr>
+        <w:t>CIO</w:t>
+      </w:r>
+      <w:r>
+        <w:rPr>
+          <w:rFonts w:hint="eastAsia"/>
+          <w:sz w:val="32"/>
+        </w:rPr>
+        <w:t>提交。项目经理撰写项目计划时间表安排</w:t>
       </w:r>
       <w:r>
         <w:rPr>
